--- a/重现说明.docx
+++ b/重现说明.docx
@@ -101,7 +101,21 @@
         <w:rPr>
           <w:rFonts w:ascii="宋体" w:eastAsia="宋体" w:hAnsi="宋体"/>
         </w:rPr>
-        <w:t>X86架构，而实验硬件仿真的是RISC-V架构，因此需安装交叉编译工具链，SiFive提供“GNU Embedded Toolchain”，下载后解压缩到对应的文件夹，并配置环境变量</w:t>
+        <w:t>X86架构，而实验硬件仿真的是RISC-V架构，因此需安装交叉编译工具链，</w:t>
+      </w:r>
+      <w:proofErr w:type="spellStart"/>
+      <w:r>
+        <w:rPr>
+          <w:rFonts w:ascii="宋体" w:eastAsia="宋体" w:hAnsi="宋体"/>
+        </w:rPr>
+        <w:t>SiFive</w:t>
+      </w:r>
+      <w:proofErr w:type="spellEnd"/>
+      <w:r>
+        <w:rPr>
+          <w:rFonts w:ascii="宋体" w:eastAsia="宋体" w:hAnsi="宋体"/>
+        </w:rPr>
+        <w:t>提供“GNU Embedded Toolchain”，下载后解压缩到对应的文件夹，并配置环境变量</w:t>
       </w:r>
       <w:r>
         <w:rPr>
@@ -157,19 +171,75 @@
         <w:rPr>
           <w:rFonts w:ascii="宋体" w:eastAsia="宋体" w:hAnsi="宋体"/>
         </w:rPr>
-        <w:t>SBI：提供给操作系统与底层硬件环境通信的辅助编程工具层，本实验中采取的是可运行在 qemu 虚拟机上的RustSBI预编译二进制版本rustsbi-qemu.bin，</w:t>
-      </w:r>
-      <w:r>
-        <w:rPr>
-          <w:rFonts w:ascii="宋体" w:eastAsia="宋体" w:hAnsi="宋体" w:hint="eastAsia"/>
-        </w:rPr>
-        <w:t>从Githu</w:t>
-      </w:r>
-      <w:r>
-        <w:rPr>
-          <w:rFonts w:ascii="宋体" w:eastAsia="宋体" w:hAnsi="宋体"/>
-        </w:rPr>
-        <w:t>b下载后解压缩到对应的实验文件夹。</w:t>
+        <w:t xml:space="preserve">SBI：提供给操作系统与底层硬件环境通信的辅助编程工具层，本实验中采取的是可运行在 </w:t>
+      </w:r>
+      <w:proofErr w:type="spellStart"/>
+      <w:r>
+        <w:rPr>
+          <w:rFonts w:ascii="宋体" w:eastAsia="宋体" w:hAnsi="宋体"/>
+        </w:rPr>
+        <w:t>qemu</w:t>
+      </w:r>
+      <w:proofErr w:type="spellEnd"/>
+      <w:r>
+        <w:rPr>
+          <w:rFonts w:ascii="宋体" w:eastAsia="宋体" w:hAnsi="宋体"/>
+        </w:rPr>
+        <w:t xml:space="preserve"> 虚拟机上的</w:t>
+      </w:r>
+      <w:proofErr w:type="spellStart"/>
+      <w:r>
+        <w:rPr>
+          <w:rFonts w:ascii="宋体" w:eastAsia="宋体" w:hAnsi="宋体"/>
+        </w:rPr>
+        <w:t>RustSBI</w:t>
+      </w:r>
+      <w:proofErr w:type="spellEnd"/>
+      <w:r>
+        <w:rPr>
+          <w:rFonts w:ascii="宋体" w:eastAsia="宋体" w:hAnsi="宋体"/>
+        </w:rPr>
+        <w:t>预编译二进制版本</w:t>
+      </w:r>
+      <w:proofErr w:type="spellStart"/>
+      <w:r>
+        <w:rPr>
+          <w:rFonts w:ascii="宋体" w:eastAsia="宋体" w:hAnsi="宋体"/>
+        </w:rPr>
+        <w:t>rustsbi-qemu.bin</w:t>
+      </w:r>
+      <w:proofErr w:type="spellEnd"/>
+      <w:r>
+        <w:rPr>
+          <w:rFonts w:ascii="宋体" w:eastAsia="宋体" w:hAnsi="宋体"/>
+        </w:rPr>
+        <w:t>，</w:t>
+      </w:r>
+      <w:r>
+        <w:rPr>
+          <w:rFonts w:ascii="宋体" w:eastAsia="宋体" w:hAnsi="宋体" w:hint="eastAsia"/>
+        </w:rPr>
+        <w:t>从</w:t>
+      </w:r>
+      <w:proofErr w:type="spellStart"/>
+      <w:r>
+        <w:rPr>
+          <w:rFonts w:ascii="宋体" w:eastAsia="宋体" w:hAnsi="宋体" w:hint="eastAsia"/>
+        </w:rPr>
+        <w:t>Githu</w:t>
+      </w:r>
+      <w:r>
+        <w:rPr>
+          <w:rFonts w:ascii="宋体" w:eastAsia="宋体" w:hAnsi="宋体"/>
+        </w:rPr>
+        <w:t>b</w:t>
+      </w:r>
+      <w:proofErr w:type="spellEnd"/>
+      <w:r>
+        <w:rPr>
+          <w:rFonts w:ascii="宋体" w:eastAsia="宋体" w:hAnsi="宋体"/>
+        </w:rPr>
+        <w:t>下载后解压缩到对应的实验文件夹。</w:t>
       </w:r>
     </w:p>
     <w:p>
@@ -194,8 +264,16 @@
         <w:rPr>
           <w:rFonts w:ascii="宋体" w:eastAsia="宋体" w:hAnsi="宋体" w:hint="eastAsia"/>
         </w:rPr>
-        <w:t>在linux</w:t>
-      </w:r>
+        <w:t>在</w:t>
+      </w:r>
+      <w:proofErr w:type="spellStart"/>
+      <w:r>
+        <w:rPr>
+          <w:rFonts w:ascii="宋体" w:eastAsia="宋体" w:hAnsi="宋体" w:hint="eastAsia"/>
+        </w:rPr>
+        <w:t>linux</w:t>
+      </w:r>
+      <w:proofErr w:type="spellEnd"/>
       <w:r>
         <w:rPr>
           <w:rFonts w:ascii="宋体" w:eastAsia="宋体" w:hAnsi="宋体"/>
@@ -260,10 +338,10 @@
       <w:hyperlink r:id="rId6" w:history="1">
         <w:r>
           <w:rPr>
-            <w:rStyle w:val="a4"/>
-            <w:rFonts w:ascii="宋体" w:eastAsia="宋体" w:hAnsi="宋体"/>
+            <w:color w:val="0000FF"/>
+            <w:u w:val="single"/>
           </w:rPr>
-          <w:t>https://github.com/DLW1941/rCore-C/tree/master/rCore-lab0</w:t>
+          <w:t>rCore-C-lab/rCore-lab0 at master · DLW1941/rCore-C-lab (github.com)</w:t>
         </w:r>
       </w:hyperlink>
     </w:p>
@@ -312,10 +390,10 @@
       <w:hyperlink r:id="rId7" w:history="1">
         <w:r>
           <w:rPr>
-            <w:rStyle w:val="a4"/>
-            <w:rFonts w:ascii="宋体" w:eastAsia="宋体" w:hAnsi="宋体"/>
+            <w:color w:val="0000FF"/>
+            <w:u w:val="single"/>
           </w:rPr>
-          <w:t>https://github.com/DLW1941/rCore-C/tree/master/rCore-lab1</w:t>
+          <w:t>rCore-C-lab/rCore-lab1 at master · DLW1941/rCore-C-lab (github.com)</w:t>
         </w:r>
       </w:hyperlink>
     </w:p>
@@ -364,10 +442,10 @@
       <w:hyperlink r:id="rId8" w:history="1">
         <w:r>
           <w:rPr>
-            <w:rStyle w:val="a4"/>
-            <w:rFonts w:ascii="宋体" w:eastAsia="宋体" w:hAnsi="宋体"/>
+            <w:color w:val="0000FF"/>
+            <w:u w:val="single"/>
           </w:rPr>
-          <w:t>https://github.com/DLW1941/rCore-C/tree/master/rCore-lab2</w:t>
+          <w:t>rCore-C-lab/rCore-lab2 at master · DLW1941/rCore-C-lab (github.com)</w:t>
         </w:r>
       </w:hyperlink>
     </w:p>
@@ -416,10 +494,10 @@
       <w:hyperlink r:id="rId9" w:history="1">
         <w:r>
           <w:rPr>
-            <w:rStyle w:val="a4"/>
-            <w:rFonts w:ascii="宋体" w:eastAsia="宋体" w:hAnsi="宋体"/>
+            <w:color w:val="0000FF"/>
+            <w:u w:val="single"/>
           </w:rPr>
-          <w:t>https://github.com/DLW1941/rCore-C/tree/master/rCore-lab3</w:t>
+          <w:t>rCore-C-lab/rCore-lab3 at master · DLW1941/rCore-C-lab (github.com)</w:t>
         </w:r>
       </w:hyperlink>
     </w:p>
@@ -468,10 +546,10 @@
       <w:hyperlink r:id="rId10" w:history="1">
         <w:r>
           <w:rPr>
-            <w:rStyle w:val="a4"/>
-            <w:rFonts w:ascii="宋体" w:eastAsia="宋体" w:hAnsi="宋体"/>
+            <w:color w:val="0000FF"/>
+            <w:u w:val="single"/>
           </w:rPr>
-          <w:t>https://github.com/DLW1941/rCore-C/tree/master/rCore-lab4</w:t>
+          <w:t>rCore-C-lab/rCore-lab4 at master · DLW1941/rCore-C-lab (github.com)</w:t>
         </w:r>
       </w:hyperlink>
     </w:p>
@@ -534,7 +612,35 @@
         <w:rPr>
           <w:rFonts w:ascii="宋体" w:eastAsia="宋体" w:hAnsi="宋体" w:hint="eastAsia"/>
         </w:rPr>
-        <w:t>放在gitbook上，目前需要vpn才能阅读。</w:t>
+        <w:t>放在</w:t>
+      </w:r>
+      <w:proofErr w:type="spellStart"/>
+      <w:r>
+        <w:rPr>
+          <w:rFonts w:ascii="宋体" w:eastAsia="宋体" w:hAnsi="宋体" w:hint="eastAsia"/>
+        </w:rPr>
+        <w:t>gitbook</w:t>
+      </w:r>
+      <w:proofErr w:type="spellEnd"/>
+      <w:r>
+        <w:rPr>
+          <w:rFonts w:ascii="宋体" w:eastAsia="宋体" w:hAnsi="宋体" w:hint="eastAsia"/>
+        </w:rPr>
+        <w:t>上，目前需要</w:t>
+      </w:r>
+      <w:proofErr w:type="spellStart"/>
+      <w:r>
+        <w:rPr>
+          <w:rFonts w:ascii="宋体" w:eastAsia="宋体" w:hAnsi="宋体" w:hint="eastAsia"/>
+        </w:rPr>
+        <w:t>vpn</w:t>
+      </w:r>
+      <w:proofErr w:type="spellEnd"/>
+      <w:r>
+        <w:rPr>
+          <w:rFonts w:ascii="宋体" w:eastAsia="宋体" w:hAnsi="宋体" w:hint="eastAsia"/>
+        </w:rPr>
+        <w:t>才能阅读。</w:t>
       </w:r>
     </w:p>
     <w:p>
@@ -549,12 +655,14 @@
           <w:rFonts w:ascii="宋体" w:eastAsia="宋体" w:hAnsi="宋体"/>
         </w:rPr>
       </w:pPr>
+      <w:proofErr w:type="spellStart"/>
       <w:r>
         <w:rPr>
           <w:rFonts w:ascii="宋体" w:eastAsia="宋体" w:hAnsi="宋体" w:hint="eastAsia"/>
         </w:rPr>
         <w:t>vpn</w:t>
       </w:r>
+      <w:proofErr w:type="spellEnd"/>
       <w:r>
         <w:rPr>
           <w:rFonts w:ascii="宋体" w:eastAsia="宋体" w:hAnsi="宋体" w:hint="eastAsia"/>
@@ -695,11 +803,33 @@
           <w:rFonts w:ascii="宋体" w:eastAsia="宋体" w:hAnsi="宋体"/>
         </w:rPr>
       </w:pPr>
-      <w:r>
-        <w:rPr>
-          <w:rFonts w:ascii="宋体" w:eastAsia="宋体" w:hAnsi="宋体"/>
-        </w:rPr>
-        <w:t>github.com[0: 20.205.243.166]: errno=Connection refused</w:t>
+      <w:proofErr w:type="gramStart"/>
+      <w:r>
+        <w:rPr>
+          <w:rFonts w:ascii="宋体" w:eastAsia="宋体" w:hAnsi="宋体"/>
+        </w:rPr>
+        <w:t>github.com[</w:t>
+      </w:r>
+      <w:proofErr w:type="gramEnd"/>
+      <w:r>
+        <w:rPr>
+          <w:rFonts w:ascii="宋体" w:eastAsia="宋体" w:hAnsi="宋体"/>
+        </w:rPr>
+        <w:t xml:space="preserve">0: 20.205.243.166]: </w:t>
+      </w:r>
+      <w:proofErr w:type="spellStart"/>
+      <w:r>
+        <w:rPr>
+          <w:rFonts w:ascii="宋体" w:eastAsia="宋体" w:hAnsi="宋体"/>
+        </w:rPr>
+        <w:t>errno</w:t>
+      </w:r>
+      <w:proofErr w:type="spellEnd"/>
+      <w:r>
+        <w:rPr>
+          <w:rFonts w:ascii="宋体" w:eastAsia="宋体" w:hAnsi="宋体"/>
+        </w:rPr>
+        <w:t>=Connection refused</w:t>
       </w:r>
     </w:p>
     <w:p>
@@ -714,11 +844,33 @@
         </w:rPr>
         <w:t>解决办法：</w:t>
       </w:r>
-      <w:r>
-        <w:rPr>
-          <w:rFonts w:ascii="宋体" w:eastAsia="宋体" w:hAnsi="宋体"/>
-        </w:rPr>
-        <w:t>linux下修改/etc/hosts文件：（这个要用特权模式打开修改）</w:t>
+      <w:proofErr w:type="spellStart"/>
+      <w:r>
+        <w:rPr>
+          <w:rFonts w:ascii="宋体" w:eastAsia="宋体" w:hAnsi="宋体"/>
+        </w:rPr>
+        <w:t>linux</w:t>
+      </w:r>
+      <w:proofErr w:type="spellEnd"/>
+      <w:r>
+        <w:rPr>
+          <w:rFonts w:ascii="宋体" w:eastAsia="宋体" w:hAnsi="宋体"/>
+        </w:rPr>
+        <w:t>下修改/</w:t>
+      </w:r>
+      <w:proofErr w:type="spellStart"/>
+      <w:r>
+        <w:rPr>
+          <w:rFonts w:ascii="宋体" w:eastAsia="宋体" w:hAnsi="宋体"/>
+        </w:rPr>
+        <w:t>etc</w:t>
+      </w:r>
+      <w:proofErr w:type="spellEnd"/>
+      <w:r>
+        <w:rPr>
+          <w:rFonts w:ascii="宋体" w:eastAsia="宋体" w:hAnsi="宋体"/>
+        </w:rPr>
+        <w:t>/hosts文件：（这个要用特权模式打开修改）</w:t>
       </w:r>
     </w:p>
     <w:p>
@@ -733,11 +885,33 @@
           <w:rFonts w:ascii="宋体" w:eastAsia="宋体" w:hAnsi="宋体"/>
         </w:rPr>
       </w:pPr>
-      <w:r>
-        <w:rPr>
-          <w:rFonts w:ascii="宋体" w:eastAsia="宋体" w:hAnsi="宋体"/>
-        </w:rPr>
-        <w:t>sudo vim /etc/hosts</w:t>
+      <w:proofErr w:type="spellStart"/>
+      <w:r>
+        <w:rPr>
+          <w:rFonts w:ascii="宋体" w:eastAsia="宋体" w:hAnsi="宋体"/>
+        </w:rPr>
+        <w:t>sudo</w:t>
+      </w:r>
+      <w:proofErr w:type="spellEnd"/>
+      <w:r>
+        <w:rPr>
+          <w:rFonts w:ascii="宋体" w:eastAsia="宋体" w:hAnsi="宋体"/>
+        </w:rPr>
+        <w:t xml:space="preserve"> vim /</w:t>
+      </w:r>
+      <w:proofErr w:type="spellStart"/>
+      <w:r>
+        <w:rPr>
+          <w:rFonts w:ascii="宋体" w:eastAsia="宋体" w:hAnsi="宋体"/>
+        </w:rPr>
+        <w:t>etc</w:t>
+      </w:r>
+      <w:proofErr w:type="spellEnd"/>
+      <w:r>
+        <w:rPr>
+          <w:rFonts w:ascii="宋体" w:eastAsia="宋体" w:hAnsi="宋体"/>
+        </w:rPr>
+        <w:t>/hosts</w:t>
       </w:r>
       <w:r>
         <w:rPr>
@@ -749,7 +923,21 @@
         <w:rPr>
           <w:rFonts w:ascii="宋体" w:eastAsia="宋体" w:hAnsi="宋体"/>
         </w:rPr>
-        <w:t>(获得root权限：su root )</w:t>
+        <w:t>(获得root权限：</w:t>
+      </w:r>
+      <w:proofErr w:type="spellStart"/>
+      <w:r>
+        <w:rPr>
+          <w:rFonts w:ascii="宋体" w:eastAsia="宋体" w:hAnsi="宋体"/>
+        </w:rPr>
+        <w:t>su</w:t>
+      </w:r>
+      <w:proofErr w:type="spellEnd"/>
+      <w:r>
+        <w:rPr>
+          <w:rFonts w:ascii="宋体" w:eastAsia="宋体" w:hAnsi="宋体"/>
+        </w:rPr>
+        <w:t xml:space="preserve"> root )</w:t>
       </w:r>
     </w:p>
     <w:p>
@@ -768,7 +956,21 @@
         <w:rPr>
           <w:rFonts w:ascii="宋体" w:eastAsia="宋体" w:hAnsi="宋体"/>
         </w:rPr>
-        <w:t>I插入，插入完成后按ESC退出插入，输入:wq！保存退出</w:t>
+        <w:t>I插入，插入完成后按ESC退出插入，输入:</w:t>
+      </w:r>
+      <w:proofErr w:type="spellStart"/>
+      <w:r>
+        <w:rPr>
+          <w:rFonts w:ascii="宋体" w:eastAsia="宋体" w:hAnsi="宋体"/>
+        </w:rPr>
+        <w:t>wq</w:t>
+      </w:r>
+      <w:proofErr w:type="spellEnd"/>
+      <w:r>
+        <w:rPr>
+          <w:rFonts w:ascii="宋体" w:eastAsia="宋体" w:hAnsi="宋体"/>
+        </w:rPr>
+        <w:t>！保存退出</w:t>
       </w:r>
     </w:p>
     <w:p>
@@ -783,11 +985,49 @@
           <w:rFonts w:ascii="宋体" w:eastAsia="宋体" w:hAnsi="宋体"/>
         </w:rPr>
       </w:pPr>
-      <w:r>
-        <w:rPr>
-          <w:rFonts w:ascii="宋体" w:eastAsia="宋体" w:hAnsi="宋体"/>
-        </w:rPr>
-        <w:t>sudo /etc/init.d/networking restart</w:t>
+      <w:proofErr w:type="spellStart"/>
+      <w:r>
+        <w:rPr>
+          <w:rFonts w:ascii="宋体" w:eastAsia="宋体" w:hAnsi="宋体"/>
+        </w:rPr>
+        <w:t>sudo</w:t>
+      </w:r>
+      <w:proofErr w:type="spellEnd"/>
+      <w:r>
+        <w:rPr>
+          <w:rFonts w:ascii="宋体" w:eastAsia="宋体" w:hAnsi="宋体"/>
+        </w:rPr>
+        <w:t xml:space="preserve"> /</w:t>
+      </w:r>
+      <w:proofErr w:type="spellStart"/>
+      <w:r>
+        <w:rPr>
+          <w:rFonts w:ascii="宋体" w:eastAsia="宋体" w:hAnsi="宋体"/>
+        </w:rPr>
+        <w:t>etc</w:t>
+      </w:r>
+      <w:proofErr w:type="spellEnd"/>
+      <w:r>
+        <w:rPr>
+          <w:rFonts w:ascii="宋体" w:eastAsia="宋体" w:hAnsi="宋体"/>
+        </w:rPr>
+        <w:t>/</w:t>
+      </w:r>
+      <w:proofErr w:type="spellStart"/>
+      <w:proofErr w:type="gramStart"/>
+      <w:r>
+        <w:rPr>
+          <w:rFonts w:ascii="宋体" w:eastAsia="宋体" w:hAnsi="宋体"/>
+        </w:rPr>
+        <w:t>init.d</w:t>
+      </w:r>
+      <w:proofErr w:type="spellEnd"/>
+      <w:proofErr w:type="gramEnd"/>
+      <w:r>
+        <w:rPr>
+          <w:rFonts w:ascii="宋体" w:eastAsia="宋体" w:hAnsi="宋体"/>
+        </w:rPr>
+        <w:t>/networking restart</w:t>
       </w:r>
     </w:p>
     <w:p>
